--- a/Report/CA2.docx
+++ b/Report/CA2.docx
@@ -69,7 +69,7 @@
         <w:rPr>
           <w:rStyle w:val="CodeChar"/>
         </w:rPr>
-        <w:t>&lt;hash&gt;</w:t>
+        <w:t>68bbca645fe2552aec276766c710fd8ca5f1b836</w:t>
       </w:r>
     </w:p>
     <w:p>
